--- a/meeting minutes/MIS_Meeting minute_Feb_28th.docx
+++ b/meeting minutes/MIS_Meeting minute_Feb_28th.docx
@@ -216,7 +216,13 @@
         <w:rPr>
           <w:lang w:eastAsia="ko-KR"/>
         </w:rPr>
-        <w:t>Demo and test the current progress of coding (everybody)</w:t>
+        <w:t>Test until</w:t>
+      </w:r>
+      <w:r>
+        <w:rPr>
+          <w:lang w:eastAsia="ko-KR"/>
+        </w:rPr>
+        <w:t xml:space="preserve"> the current progress of coding (everybody)</w:t>
       </w:r>
     </w:p>
     <w:p>
@@ -234,7 +240,19 @@
           <w:lang w:eastAsia="ko-KR"/>
         </w:rPr>
         <w:br/>
-        <w:t>(Ankit for database handling, Daniel for UI/UX)</w:t>
+        <w:t>(</w:t>
+      </w:r>
+      <w:r>
+        <w:rPr>
+          <w:lang w:eastAsia="ko-KR"/>
+        </w:rPr>
+        <w:t>everybody</w:t>
+      </w:r>
+      <w:r>
+        <w:rPr>
+          <w:lang w:eastAsia="ko-KR"/>
+        </w:rPr>
+        <w:t>)</w:t>
       </w:r>
     </w:p>
     <w:p>
@@ -353,7 +371,15 @@
           <w:lang w:eastAsia="ko-KR"/>
         </w:rPr>
         <w:br/>
-        <w:t>(Ankit for database handling, Daniel for UI/UX)</w:t>
+        <w:t>(Ankit for database handling, Daniel for UI</w:t>
+      </w:r>
+      <w:bookmarkStart w:id="0" w:name="_GoBack"/>
+      <w:bookmarkEnd w:id="0"/>
+      <w:r>
+        <w:rPr>
+          <w:lang w:eastAsia="ko-KR"/>
+        </w:rPr>
+        <w:t>/UX)</w:t>
       </w:r>
     </w:p>
     <w:p>
@@ -403,12 +429,7 @@
         <w:t xml:space="preserve"> </w:t>
       </w:r>
       <w:r>
-        <w:t xml:space="preserve">(all list-up) and </w:t>
-      </w:r>
-      <w:bookmarkStart w:id="0" w:name="_GoBack"/>
-      <w:bookmarkEnd w:id="0"/>
-      <w:r>
-        <w:t xml:space="preserve">Admin function for </w:t>
+        <w:t xml:space="preserve">(all list-up) and Admin function for </w:t>
       </w:r>
       <w:r>
         <w:t>each component</w:t>
@@ -432,6 +453,17 @@
       </w:r>
       <w:r>
         <w:t>for each part (Daniel)</w:t>
+      </w:r>
+    </w:p>
+    <w:p>
+      <w:pPr>
+        <w:pStyle w:val="ListNumber2"/>
+      </w:pPr>
+      <w:r>
+        <w:t>Documentation</w:t>
+      </w:r>
+      <w:r>
+        <w:t xml:space="preserve"> (everybody)</w:t>
       </w:r>
     </w:p>
     <w:p>
@@ -6009,6 +6041,7 @@
     <w:rsid w:val="006E35C2"/>
     <w:rsid w:val="00810188"/>
     <w:rsid w:val="0084722C"/>
+    <w:rsid w:val="00A4510F"/>
     <w:rsid w:val="00AA3F81"/>
     <w:rsid w:val="00AC7EEF"/>
     <w:rsid w:val="00B10466"/>
